--- a/reports/01_temperature_prisons_paper/words/03_Nature_Sustainability/15_additional_documentation/author checklist/21339_1_attach_13_2887 2024 01 21.docx
+++ b/reports/01_temperature_prisons_paper/words/03_Nature_Sustainability/15_additional_documentation/author checklist/21339_1_attach_13_2887 2024 01 21.docx
@@ -8701,6 +8701,17 @@
                 <w14:ligatures w14:val="none"/>
               </w:rPr>
             </w:pPr>
+            <w:r>
+              <w:rPr>
+                <w:rFonts w:ascii="Arial" w:eastAsia="Times New Roman" w:hAnsi="Arial" w:cs="Arial"/>
+                <w:kern w:val="0"/>
+                <w:sz w:val="16"/>
+                <w:szCs w:val="16"/>
+                <w:lang w:eastAsia="en-GB"/>
+                <w14:ligatures w14:val="none"/>
+              </w:rPr>
+              <w:t>Included</w:t>
+            </w:r>
           </w:p>
         </w:tc>
       </w:tr>
